--- a/HG_ReportTrasnportadoraFact.docx
+++ b/HG_ReportTrasnportadoraFact.docx
@@ -116,7 +116,6 @@
                 <w:pPr>
                   <w:jc w:val="center"/>
                 </w:pPr>
-                <w:proofErr w:type="spellStart"/>
                 <w:r>
                   <w:rPr>
                     <w:b/>
@@ -124,7 +123,6 @@
                   </w:rPr>
                   <w:t>Name</w:t>
                 </w:r>
-                <w:proofErr w:type="spellEnd"/>
               </w:p>
             </w:sdtContent>
           </w:sdt>
@@ -274,11 +272,9 @@
                 <w:pPr>
                   <w:jc w:val="center"/>
                 </w:pPr>
-                <w:proofErr w:type="spellStart"/>
                 <w:r>
                   <w:t>Address</w:t>
                 </w:r>
-                <w:proofErr w:type="spellEnd"/>
               </w:p>
             </w:sdtContent>
           </w:sdt>
@@ -393,7 +389,6 @@
                     <w:color w:val="FFFFFF" w:themeColor="background1"/>
                   </w:rPr>
                 </w:pPr>
-                <w:proofErr w:type="spellStart"/>
                 <w:r>
                   <w:rPr>
                     <w:b/>
@@ -401,7 +396,6 @@
                   </w:rPr>
                   <w:t>OrderNo</w:t>
                 </w:r>
-                <w:proofErr w:type="spellEnd"/>
               </w:p>
             </w:sdtContent>
           </w:sdt>
@@ -449,11 +443,9 @@
               </w:sdtPr>
               <w:sdtEndPr/>
               <w:sdtContent>
-                <w:proofErr w:type="spellStart"/>
                 <w:r>
                   <w:t>RFCEmisor</w:t>
                 </w:r>
-                <w:proofErr w:type="spellEnd"/>
               </w:sdtContent>
             </w:sdt>
             <w:r>
@@ -475,19 +467,16 @@
             </w:r>
             <w:sdt>
               <w:sdtPr>
-                <w:id w:val="967164525"/>
+                <w:id w:val="2034066835"/>
                 <w:placeholder>
-                  <w:docPart w:val="87837A1146A049CD9B4FB62E61A35AA5"/>
+                  <w:docPart w:val="DefaultPlaceholder_-1854013440"/>
                 </w:placeholder>
-                <w15:dataBinding w:prefixMappings="xmlns:ns0='urn:microsoft-dynamics-nav/reports/HG_ReporteCFDI/50516/' " w:xpath="/ns0:NavWordReportXmlPart[1]/ns0:Company_Information[1]/ns0:RegimenFiscalEmisor[1]" w:storeItemID="{8EF8AC63-E5FB-4CC1-8216-28CFD77E3EBC}"/>
+                <w15:dataBinding w:prefixMappings="xmlns:ns0='urn:microsoft-dynamics-nav/reports/HG_ReportTrasnportadoraFact/50846/' " w:xpath="/ns0:NavWordReportXmlPart[1]/ns0:facturas_Timbradas[1]/ns0:RegimenFiscal[1]" w:storeItemID="{DCD203D7-C727-4648-A2E4-AE9DD777C2C5}"/>
               </w:sdtPr>
-              <w:sdtEndPr/>
               <w:sdtContent>
-                <w:proofErr w:type="spellStart"/>
                 <w:r>
-                  <w:t>RegimenFiscalEmisor</w:t>
+                  <w:t>RegimenFiscal</w:t>
                 </w:r>
-                <w:proofErr w:type="spellEnd"/>
               </w:sdtContent>
             </w:sdt>
           </w:p>
@@ -698,7 +687,6 @@
                     <w:szCs w:val="16"/>
                   </w:rPr>
                 </w:pPr>
-                <w:proofErr w:type="spellStart"/>
                 <w:r>
                   <w:rPr>
                     <w:sz w:val="16"/>
@@ -706,7 +694,6 @@
                   </w:rPr>
                   <w:t>BilltoName</w:t>
                 </w:r>
-                <w:proofErr w:type="spellEnd"/>
               </w:p>
             </w:sdtContent>
           </w:sdt>
@@ -751,7 +738,6 @@
                     <w:szCs w:val="16"/>
                   </w:rPr>
                 </w:pPr>
-                <w:proofErr w:type="spellStart"/>
                 <w:r>
                   <w:rPr>
                     <w:sz w:val="16"/>
@@ -759,7 +745,6 @@
                   </w:rPr>
                   <w:t>tipoDeComprobante</w:t>
                 </w:r>
-                <w:proofErr w:type="spellEnd"/>
               </w:p>
             </w:sdtContent>
           </w:sdt>
@@ -823,7 +808,6 @@
                     <w:szCs w:val="16"/>
                   </w:rPr>
                 </w:pPr>
-                <w:proofErr w:type="spellStart"/>
                 <w:r>
                   <w:rPr>
                     <w:sz w:val="16"/>
@@ -831,7 +815,6 @@
                   </w:rPr>
                   <w:t>RfcReceptor</w:t>
                 </w:r>
-                <w:proofErr w:type="spellEnd"/>
               </w:p>
             </w:sdtContent>
           </w:sdt>
@@ -935,7 +918,6 @@
                     <w:szCs w:val="16"/>
                   </w:rPr>
                 </w:pPr>
-                <w:proofErr w:type="spellStart"/>
                 <w:r>
                   <w:rPr>
                     <w:sz w:val="16"/>
@@ -943,7 +925,6 @@
                   </w:rPr>
                   <w:t>UsoCFDI</w:t>
                 </w:r>
-                <w:proofErr w:type="spellEnd"/>
               </w:p>
             </w:sdtContent>
           </w:sdt>
@@ -988,7 +969,6 @@
                     <w:szCs w:val="16"/>
                   </w:rPr>
                 </w:pPr>
-                <w:proofErr w:type="spellStart"/>
                 <w:r>
                   <w:rPr>
                     <w:sz w:val="16"/>
@@ -996,7 +976,6 @@
                   </w:rPr>
                   <w:t>Metododepago</w:t>
                 </w:r>
-                <w:proofErr w:type="spellEnd"/>
               </w:p>
             </w:sdtContent>
           </w:sdt>
@@ -1155,7 +1134,6 @@
                     <w:szCs w:val="16"/>
                   </w:rPr>
                 </w:pPr>
-                <w:proofErr w:type="spellStart"/>
                 <w:r>
                   <w:rPr>
                     <w:sz w:val="16"/>
@@ -1163,7 +1141,6 @@
                   </w:rPr>
                   <w:t>FormaDePago</w:t>
                 </w:r>
-                <w:proofErr w:type="spellEnd"/>
               </w:p>
             </w:sdtContent>
           </w:sdt>
@@ -1463,7 +1440,16 @@
                 <w:sz w:val="14"/>
                 <w:szCs w:val="14"/>
               </w:rPr>
-              <w:t xml:space="preserve">Producto transportado: </w:t>
+              <w:t>Producto transportado:</w:t>
+            </w:r>
+            <w:r>
+              <w:rPr>
+                <w:b/>
+                <w:bCs/>
+                <w:sz w:val="14"/>
+                <w:szCs w:val="14"/>
+              </w:rPr>
+              <w:t xml:space="preserve"> </w:t>
             </w:r>
             <w:sdt>
               <w:sdtPr>
@@ -1479,7 +1465,6 @@
               </w:sdtPr>
               <w:sdtEndPr/>
               <w:sdtContent>
-                <w:proofErr w:type="spellStart"/>
                 <w:r>
                   <w:rPr>
                     <w:sz w:val="14"/>
@@ -1487,7 +1472,6 @@
                   </w:rPr>
                   <w:t>ProductoTrasnportado</w:t>
                 </w:r>
-                <w:proofErr w:type="spellEnd"/>
               </w:sdtContent>
             </w:sdt>
           </w:p>
@@ -1529,7 +1513,6 @@
               </w:sdtPr>
               <w:sdtEndPr/>
               <w:sdtContent>
-                <w:proofErr w:type="spellStart"/>
                 <w:r>
                   <w:rPr>
                     <w:sz w:val="14"/>
@@ -1537,7 +1520,6 @@
                   </w:rPr>
                   <w:t>Remision</w:t>
                 </w:r>
-                <w:proofErr w:type="spellEnd"/>
               </w:sdtContent>
             </w:sdt>
           </w:p>
@@ -1579,7 +1561,6 @@
               </w:sdtPr>
               <w:sdtEndPr/>
               <w:sdtContent>
-                <w:proofErr w:type="spellStart"/>
                 <w:r>
                   <w:rPr>
                     <w:sz w:val="14"/>
@@ -1587,7 +1568,6 @@
                   </w:rPr>
                   <w:t>OrigenDestino</w:t>
                 </w:r>
-                <w:proofErr w:type="spellEnd"/>
               </w:sdtContent>
             </w:sdt>
           </w:p>
@@ -1629,7 +1609,6 @@
               </w:sdtPr>
               <w:sdtEndPr/>
               <w:sdtContent>
-                <w:proofErr w:type="spellStart"/>
                 <w:r>
                   <w:rPr>
                     <w:sz w:val="14"/>
@@ -1637,7 +1616,6 @@
                   </w:rPr>
                   <w:t>FechaDeEntrega</w:t>
                 </w:r>
-                <w:proofErr w:type="spellEnd"/>
               </w:sdtContent>
             </w:sdt>
           </w:p>
@@ -1677,6 +1655,7 @@
                 </w:placeholder>
                 <w15:dataBinding w:prefixMappings="xmlns:ns0='urn:microsoft-dynamics-nav/reports/HG_ReportTrasnportadoraFact/50846/' " w:xpath="/ns0:NavWordReportXmlPart[1]/ns0:Cliente[1]/ns0:Tanque[1]" w:storeItemID="{DCD203D7-C727-4648-A2E4-AE9DD777C2C5}"/>
               </w:sdtPr>
+              <w:sdtEndPr/>
               <w:sdtContent>
                 <w:r>
                   <w:rPr>
@@ -1688,6 +1667,38 @@
               </w:sdtContent>
             </w:sdt>
           </w:p>
+          <w:sdt>
+            <w:sdtPr>
+              <w:rPr>
+                <w:sz w:val="14"/>
+                <w:szCs w:val="14"/>
+              </w:rPr>
+              <w:id w:val="1030530755"/>
+              <w:placeholder>
+                <w:docPart w:val="DefaultPlaceholder_-1854013440"/>
+              </w:placeholder>
+              <w15:dataBinding w:prefixMappings="xmlns:ns0='urn:microsoft-dynamics-nav/reports/HG_ReportTrasnportadoraFact/50846/' " w:xpath="/ns0:NavWordReportXmlPart[1]/ns0:Cliente[1]/ns0:GetWorkDescription[1]" w:storeItemID="{DCD203D7-C727-4648-A2E4-AE9DD777C2C5}"/>
+            </w:sdtPr>
+            <w:sdtEndPr/>
+            <w:sdtContent>
+              <w:p>
+                <w:pPr>
+                  <w:jc w:val="center"/>
+                  <w:rPr>
+                    <w:sz w:val="14"/>
+                    <w:szCs w:val="14"/>
+                  </w:rPr>
+                </w:pPr>
+                <w:r>
+                  <w:rPr>
+                    <w:sz w:val="14"/>
+                    <w:szCs w:val="14"/>
+                  </w:rPr>
+                  <w:t>GetWorkDescription</w:t>
+                </w:r>
+              </w:p>
+            </w:sdtContent>
+          </w:sdt>
         </w:tc>
       </w:tr>
       <w:tr>
@@ -1748,7 +1759,6 @@
                     <w:szCs w:val="16"/>
                   </w:rPr>
                 </w:pPr>
-                <w:proofErr w:type="spellStart"/>
                 <w:r>
                   <w:rPr>
                     <w:sz w:val="16"/>
@@ -1756,7 +1766,6 @@
                   </w:rPr>
                   <w:t>TipoCambio</w:t>
                 </w:r>
-                <w:proofErr w:type="spellEnd"/>
               </w:p>
             </w:sdtContent>
           </w:sdt>
@@ -1821,22 +1830,22 @@
       <w:tblGrid>
         <w:gridCol w:w="810"/>
         <w:gridCol w:w="900"/>
-        <w:gridCol w:w="1710"/>
+        <w:gridCol w:w="1350"/>
         <w:gridCol w:w="720"/>
-        <w:gridCol w:w="768"/>
-        <w:gridCol w:w="672"/>
-        <w:gridCol w:w="796"/>
-        <w:gridCol w:w="777"/>
-        <w:gridCol w:w="777"/>
-        <w:gridCol w:w="604"/>
-        <w:gridCol w:w="604"/>
-        <w:gridCol w:w="762"/>
+        <w:gridCol w:w="630"/>
+        <w:gridCol w:w="810"/>
+        <w:gridCol w:w="810"/>
+        <w:gridCol w:w="810"/>
+        <w:gridCol w:w="720"/>
+        <w:gridCol w:w="720"/>
+        <w:gridCol w:w="720"/>
         <w:gridCol w:w="900"/>
-        <w:gridCol w:w="720"/>
+        <w:gridCol w:w="810"/>
+        <w:gridCol w:w="810"/>
       </w:tblGrid>
       <w:tr>
         <w:trPr>
-          <w:trHeight w:val="257"/>
+          <w:trHeight w:val="225"/>
           <w:jc w:val="center"/>
         </w:trPr>
         <w:tc>
@@ -1899,7 +1908,7 @@
         </w:tc>
         <w:tc>
           <w:tcPr>
-            <w:tcW w:w="1710" w:type="dxa"/>
+            <w:tcW w:w="1350" w:type="dxa"/>
             <w:shd w:val="clear" w:color="auto" w:fill="F9A141"/>
             <w:vAlign w:val="center"/>
           </w:tcPr>
@@ -1957,7 +1966,7 @@
         </w:tc>
         <w:tc>
           <w:tcPr>
-            <w:tcW w:w="768" w:type="dxa"/>
+            <w:tcW w:w="630" w:type="dxa"/>
             <w:shd w:val="clear" w:color="auto" w:fill="F9A141"/>
             <w:vAlign w:val="center"/>
           </w:tcPr>
@@ -1986,7 +1995,7 @@
         </w:tc>
         <w:tc>
           <w:tcPr>
-            <w:tcW w:w="672" w:type="dxa"/>
+            <w:tcW w:w="810" w:type="dxa"/>
             <w:shd w:val="clear" w:color="auto" w:fill="F9A141"/>
             <w:vAlign w:val="center"/>
           </w:tcPr>
@@ -2015,7 +2024,7 @@
         </w:tc>
         <w:tc>
           <w:tcPr>
-            <w:tcW w:w="796" w:type="dxa"/>
+            <w:tcW w:w="810" w:type="dxa"/>
             <w:shd w:val="clear" w:color="auto" w:fill="F9A141"/>
             <w:vAlign w:val="center"/>
           </w:tcPr>
@@ -2044,7 +2053,7 @@
         </w:tc>
         <w:tc>
           <w:tcPr>
-            <w:tcW w:w="777" w:type="dxa"/>
+            <w:tcW w:w="810" w:type="dxa"/>
             <w:shd w:val="clear" w:color="auto" w:fill="F9A141"/>
             <w:vAlign w:val="center"/>
           </w:tcPr>
@@ -2073,7 +2082,7 @@
         </w:tc>
         <w:tc>
           <w:tcPr>
-            <w:tcW w:w="777" w:type="dxa"/>
+            <w:tcW w:w="720" w:type="dxa"/>
             <w:shd w:val="clear" w:color="auto" w:fill="F9A141"/>
             <w:vAlign w:val="center"/>
           </w:tcPr>
@@ -2102,7 +2111,7 @@
         </w:tc>
         <w:tc>
           <w:tcPr>
-            <w:tcW w:w="604" w:type="dxa"/>
+            <w:tcW w:w="720" w:type="dxa"/>
             <w:shd w:val="clear" w:color="auto" w:fill="F9A141"/>
             <w:vAlign w:val="center"/>
           </w:tcPr>
@@ -2131,7 +2140,7 @@
         </w:tc>
         <w:tc>
           <w:tcPr>
-            <w:tcW w:w="604" w:type="dxa"/>
+            <w:tcW w:w="720" w:type="dxa"/>
             <w:shd w:val="clear" w:color="auto" w:fill="F9A141"/>
             <w:vAlign w:val="center"/>
           </w:tcPr>
@@ -2155,35 +2164,6 @@
                 <w:szCs w:val="12"/>
               </w:rPr>
               <w:t>Tipo</w:t>
-            </w:r>
-          </w:p>
-        </w:tc>
-        <w:tc>
-          <w:tcPr>
-            <w:tcW w:w="762" w:type="dxa"/>
-            <w:shd w:val="clear" w:color="auto" w:fill="F9A141"/>
-            <w:vAlign w:val="center"/>
-          </w:tcPr>
-          <w:p>
-            <w:pPr>
-              <w:jc w:val="center"/>
-              <w:rPr>
-                <w:b/>
-                <w:bCs/>
-                <w:color w:val="FFFFFF" w:themeColor="background1"/>
-                <w:sz w:val="12"/>
-                <w:szCs w:val="12"/>
-              </w:rPr>
-            </w:pPr>
-            <w:r>
-              <w:rPr>
-                <w:b/>
-                <w:bCs/>
-                <w:color w:val="FFFFFF" w:themeColor="background1"/>
-                <w:sz w:val="12"/>
-                <w:szCs w:val="12"/>
-              </w:rPr>
-              <w:t>Tipo factor</w:t>
             </w:r>
           </w:p>
         </w:tc>
@@ -2212,13 +2192,42 @@
                 <w:sz w:val="12"/>
                 <w:szCs w:val="12"/>
               </w:rPr>
+              <w:t>Tipo factor</w:t>
+            </w:r>
+          </w:p>
+        </w:tc>
+        <w:tc>
+          <w:tcPr>
+            <w:tcW w:w="810" w:type="dxa"/>
+            <w:shd w:val="clear" w:color="auto" w:fill="F9A141"/>
+            <w:vAlign w:val="center"/>
+          </w:tcPr>
+          <w:p>
+            <w:pPr>
+              <w:jc w:val="center"/>
+              <w:rPr>
+                <w:b/>
+                <w:bCs/>
+                <w:color w:val="FFFFFF" w:themeColor="background1"/>
+                <w:sz w:val="12"/>
+                <w:szCs w:val="12"/>
+              </w:rPr>
+            </w:pPr>
+            <w:r>
+              <w:rPr>
+                <w:b/>
+                <w:bCs/>
+                <w:color w:val="FFFFFF" w:themeColor="background1"/>
+                <w:sz w:val="12"/>
+                <w:szCs w:val="12"/>
+              </w:rPr>
               <w:t>Importe traslado</w:t>
             </w:r>
           </w:p>
         </w:tc>
         <w:tc>
           <w:tcPr>
-            <w:tcW w:w="720" w:type="dxa"/>
+            <w:tcW w:w="810" w:type="dxa"/>
             <w:shd w:val="clear" w:color="auto" w:fill="F9A141"/>
           </w:tcPr>
           <w:p>
@@ -2326,7 +2335,6 @@
                             <w:szCs w:val="12"/>
                           </w:rPr>
                         </w:pPr>
-                        <w:proofErr w:type="spellStart"/>
                         <w:r>
                           <w:rPr>
                             <w:sz w:val="12"/>
@@ -2334,7 +2342,6 @@
                           </w:rPr>
                           <w:t>ClaveProdServ</w:t>
                         </w:r>
-                        <w:proofErr w:type="spellEnd"/>
                       </w:p>
                     </w:tc>
                   </w:sdtContent>
@@ -2366,7 +2373,6 @@
                             <w:szCs w:val="12"/>
                           </w:rPr>
                         </w:pPr>
-                        <w:proofErr w:type="spellStart"/>
                         <w:r>
                           <w:rPr>
                             <w:sz w:val="12"/>
@@ -2374,7 +2380,6 @@
                           </w:rPr>
                           <w:t>NoIdentificacion</w:t>
                         </w:r>
-                        <w:proofErr w:type="spellEnd"/>
                       </w:p>
                     </w:tc>
                   </w:sdtContent>
@@ -2397,7 +2402,7 @@
                   <w:sdtContent>
                     <w:tc>
                       <w:tcPr>
-                        <w:tcW w:w="1710" w:type="dxa"/>
+                        <w:tcW w:w="1350" w:type="dxa"/>
                       </w:tcPr>
                       <w:p>
                         <w:pPr>
@@ -2406,7 +2411,6 @@
                             <w:szCs w:val="12"/>
                           </w:rPr>
                         </w:pPr>
-                        <w:proofErr w:type="spellStart"/>
                         <w:r>
                           <w:rPr>
                             <w:sz w:val="12"/>
@@ -2414,7 +2418,6 @@
                           </w:rPr>
                           <w:t>DescripcionConcepto</w:t>
                         </w:r>
-                        <w:proofErr w:type="spellEnd"/>
                       </w:p>
                     </w:tc>
                   </w:sdtContent>
@@ -2475,7 +2478,7 @@
                   <w:sdtContent>
                     <w:tc>
                       <w:tcPr>
-                        <w:tcW w:w="768" w:type="dxa"/>
+                        <w:tcW w:w="630" w:type="dxa"/>
                       </w:tcPr>
                       <w:p>
                         <w:pPr>
@@ -2484,7 +2487,6 @@
                             <w:szCs w:val="12"/>
                           </w:rPr>
                         </w:pPr>
-                        <w:proofErr w:type="spellStart"/>
                         <w:r>
                           <w:rPr>
                             <w:sz w:val="12"/>
@@ -2492,7 +2494,6 @@
                           </w:rPr>
                           <w:t>ClaveUnidad</w:t>
                         </w:r>
-                        <w:proofErr w:type="spellEnd"/>
                       </w:p>
                     </w:tc>
                   </w:sdtContent>
@@ -2515,7 +2516,7 @@
                   <w:sdtContent>
                     <w:tc>
                       <w:tcPr>
-                        <w:tcW w:w="672" w:type="dxa"/>
+                        <w:tcW w:w="810" w:type="dxa"/>
                       </w:tcPr>
                       <w:p>
                         <w:pPr>
@@ -2524,7 +2525,6 @@
                             <w:szCs w:val="12"/>
                           </w:rPr>
                         </w:pPr>
-                        <w:proofErr w:type="spellStart"/>
                         <w:r>
                           <w:rPr>
                             <w:sz w:val="12"/>
@@ -2532,7 +2532,6 @@
                           </w:rPr>
                           <w:t>ValorUnitario</w:t>
                         </w:r>
-                        <w:proofErr w:type="spellEnd"/>
                       </w:p>
                     </w:tc>
                   </w:sdtContent>
@@ -2555,7 +2554,7 @@
                   <w:sdtContent>
                     <w:tc>
                       <w:tcPr>
-                        <w:tcW w:w="796" w:type="dxa"/>
+                        <w:tcW w:w="810" w:type="dxa"/>
                       </w:tcPr>
                       <w:p>
                         <w:pPr>
@@ -2593,7 +2592,7 @@
                   <w:sdtContent>
                     <w:tc>
                       <w:tcPr>
-                        <w:tcW w:w="777" w:type="dxa"/>
+                        <w:tcW w:w="810" w:type="dxa"/>
                       </w:tcPr>
                       <w:p>
                         <w:pPr>
@@ -2602,7 +2601,6 @@
                             <w:szCs w:val="12"/>
                           </w:rPr>
                         </w:pPr>
-                        <w:proofErr w:type="spellStart"/>
                         <w:r>
                           <w:rPr>
                             <w:sz w:val="12"/>
@@ -2610,7 +2608,6 @@
                           </w:rPr>
                           <w:t>TasaOCuotaTraslado</w:t>
                         </w:r>
-                        <w:proofErr w:type="spellEnd"/>
                       </w:p>
                     </w:tc>
                   </w:sdtContent>
@@ -2633,7 +2630,7 @@
                   <w:sdtContent>
                     <w:tc>
                       <w:tcPr>
-                        <w:tcW w:w="777" w:type="dxa"/>
+                        <w:tcW w:w="720" w:type="dxa"/>
                       </w:tcPr>
                       <w:p>
                         <w:pPr>
@@ -2642,7 +2639,6 @@
                             <w:szCs w:val="12"/>
                           </w:rPr>
                         </w:pPr>
-                        <w:proofErr w:type="spellStart"/>
                         <w:r>
                           <w:rPr>
                             <w:sz w:val="12"/>
@@ -2650,7 +2646,6 @@
                           </w:rPr>
                           <w:t>ImpuestoTraslado</w:t>
                         </w:r>
-                        <w:proofErr w:type="spellEnd"/>
                       </w:p>
                     </w:tc>
                   </w:sdtContent>
@@ -2673,7 +2668,7 @@
                   <w:sdtContent>
                     <w:tc>
                       <w:tcPr>
-                        <w:tcW w:w="604" w:type="dxa"/>
+                        <w:tcW w:w="720" w:type="dxa"/>
                       </w:tcPr>
                       <w:p>
                         <w:pPr>
@@ -2682,7 +2677,6 @@
                             <w:szCs w:val="12"/>
                           </w:rPr>
                         </w:pPr>
-                        <w:proofErr w:type="spellStart"/>
                         <w:r>
                           <w:rPr>
                             <w:sz w:val="12"/>
@@ -2690,14 +2684,13 @@
                           </w:rPr>
                           <w:t>BaseTraslado</w:t>
                         </w:r>
-                        <w:proofErr w:type="spellEnd"/>
                       </w:p>
                     </w:tc>
                   </w:sdtContent>
                 </w:sdt>
                 <w:tc>
                   <w:tcPr>
-                    <w:tcW w:w="604" w:type="dxa"/>
+                    <w:tcW w:w="720" w:type="dxa"/>
                   </w:tcPr>
                   <w:p>
                     <w:pPr>
@@ -2734,7 +2727,7 @@
                   <w:sdtContent>
                     <w:tc>
                       <w:tcPr>
-                        <w:tcW w:w="762" w:type="dxa"/>
+                        <w:tcW w:w="900" w:type="dxa"/>
                       </w:tcPr>
                       <w:p>
                         <w:pPr>
@@ -2743,7 +2736,6 @@
                             <w:szCs w:val="12"/>
                           </w:rPr>
                         </w:pPr>
-                        <w:proofErr w:type="spellStart"/>
                         <w:r>
                           <w:rPr>
                             <w:sz w:val="12"/>
@@ -2751,7 +2743,6 @@
                           </w:rPr>
                           <w:t>TipoFactor</w:t>
                         </w:r>
-                        <w:proofErr w:type="spellEnd"/>
                       </w:p>
                     </w:tc>
                   </w:sdtContent>
@@ -2774,7 +2765,7 @@
                   <w:sdtContent>
                     <w:tc>
                       <w:tcPr>
-                        <w:tcW w:w="900" w:type="dxa"/>
+                        <w:tcW w:w="810" w:type="dxa"/>
                       </w:tcPr>
                       <w:p>
                         <w:pPr>
@@ -2783,7 +2774,6 @@
                             <w:szCs w:val="12"/>
                           </w:rPr>
                         </w:pPr>
-                        <w:proofErr w:type="spellStart"/>
                         <w:r>
                           <w:rPr>
                             <w:sz w:val="12"/>
@@ -2791,24 +2781,48 @@
                           </w:rPr>
                           <w:t>ImporteTraslado</w:t>
                         </w:r>
-                        <w:proofErr w:type="spellEnd"/>
                       </w:p>
                     </w:tc>
                   </w:sdtContent>
                 </w:sdt>
-                <w:tc>
-                  <w:tcPr>
-                    <w:tcW w:w="720" w:type="dxa"/>
-                  </w:tcPr>
-                  <w:p>
-                    <w:pPr>
-                      <w:rPr>
-                        <w:sz w:val="12"/>
-                        <w:szCs w:val="12"/>
-                      </w:rPr>
-                    </w:pPr>
-                  </w:p>
-                </w:tc>
+                <w:sdt>
+                  <w:sdtPr>
+                    <w:rPr>
+                      <w:sz w:val="12"/>
+                      <w:szCs w:val="12"/>
+                    </w:rPr>
+                    <w:alias w:val="#Nav: /Conceptos/Retencion"/>
+                    <w:tag w:val="#Nav: HG_ReportTrasnportadoraFact/50846"/>
+                    <w:id w:val="-1218430503"/>
+                    <w:placeholder>
+                      <w:docPart w:val="DefaultPlaceholder_-1854013440"/>
+                    </w:placeholder>
+                    <w15:dataBinding w:prefixMappings="xmlns:ns0='urn:microsoft-dynamics-nav/reports/HG_ReportTrasnportadoraFact/50846/' " w:xpath="/ns0:NavWordReportXmlPart[1]/ns0:Conceptos[1]/ns0:Retencion[1]" w:storeItemID="{DCD203D7-C727-4648-A2E4-AE9DD777C2C5}"/>
+                  </w:sdtPr>
+                  <w:sdtEndPr/>
+                  <w:sdtContent>
+                    <w:tc>
+                      <w:tcPr>
+                        <w:tcW w:w="810" w:type="dxa"/>
+                      </w:tcPr>
+                      <w:p>
+                        <w:pPr>
+                          <w:rPr>
+                            <w:sz w:val="12"/>
+                            <w:szCs w:val="12"/>
+                          </w:rPr>
+                        </w:pPr>
+                        <w:r>
+                          <w:rPr>
+                            <w:sz w:val="12"/>
+                            <w:szCs w:val="12"/>
+                          </w:rPr>
+                          <w:t>Retencion</w:t>
+                        </w:r>
+                      </w:p>
+                    </w:tc>
+                  </w:sdtContent>
+                </w:sdt>
               </w:tr>
             </w:sdtContent>
           </w:sdt>
@@ -2918,31 +2932,38 @@
             <w:shd w:val="clear" w:color="auto" w:fill="auto"/>
             <w:vAlign w:val="center"/>
           </w:tcPr>
-          <w:sdt>
-            <w:sdtPr>
-              <w:rPr>
-                <w:sz w:val="16"/>
-                <w:szCs w:val="16"/>
-              </w:rPr>
-              <w:id w:val="110644011"/>
-              <w:placeholder>
-                <w:docPart w:val="87837A1146A049CD9B4FB62E61A35AA5"/>
-              </w:placeholder>
-              <w15:dataBinding w:prefixMappings="xmlns:ns0='urn:microsoft-dynamics-nav/reports/HG_ReporteCFDI/50516/' " w:xpath="/ns0:NavWordReportXmlPart[1]/ns0:facturas_Timbradas[1]/ns0:Subtotal[1]" w:storeItemID="{8EF8AC63-E5FB-4CC1-8216-28CFD77E3EBC}"/>
-            </w:sdtPr>
-            <w:sdtEndPr/>
-            <w:sdtContent>
-              <w:p>
-                <w:pPr>
-                  <w:pStyle w:val="Header"/>
-                  <w:rPr>
-                    <w:b/>
-                    <w:bCs/>
-                    <w:color w:val="FFFFFF" w:themeColor="background1"/>
-                    <w:sz w:val="16"/>
-                    <w:szCs w:val="16"/>
-                  </w:rPr>
-                </w:pPr>
+          <w:p>
+            <w:pPr>
+              <w:pStyle w:val="Header"/>
+              <w:rPr>
+                <w:b/>
+                <w:bCs/>
+                <w:color w:val="FFFFFF" w:themeColor="background1"/>
+                <w:sz w:val="16"/>
+                <w:szCs w:val="16"/>
+              </w:rPr>
+            </w:pPr>
+            <w:r>
+              <w:rPr>
+                <w:sz w:val="16"/>
+                <w:szCs w:val="16"/>
+              </w:rPr>
+              <w:t xml:space="preserve">$ </w:t>
+            </w:r>
+            <w:sdt>
+              <w:sdtPr>
+                <w:rPr>
+                  <w:sz w:val="16"/>
+                  <w:szCs w:val="16"/>
+                </w:rPr>
+                <w:id w:val="110644011"/>
+                <w:placeholder>
+                  <w:docPart w:val="87837A1146A049CD9B4FB62E61A35AA5"/>
+                </w:placeholder>
+                <w15:dataBinding w:prefixMappings="xmlns:ns0='urn:microsoft-dynamics-nav/reports/HG_ReporteCFDI/50516/' " w:xpath="/ns0:NavWordReportXmlPart[1]/ns0:facturas_Timbradas[1]/ns0:Subtotal[1]" w:storeItemID="{8EF8AC63-E5FB-4CC1-8216-28CFD77E3EBC}"/>
+              </w:sdtPr>
+              <w:sdtEndPr/>
+              <w:sdtContent>
                 <w:r>
                   <w:rPr>
                     <w:sz w:val="16"/>
@@ -2950,9 +2971,9 @@
                   </w:rPr>
                   <w:t>Subtotal</w:t>
                 </w:r>
-              </w:p>
-            </w:sdtContent>
-          </w:sdt>
+              </w:sdtContent>
+            </w:sdt>
+          </w:p>
         </w:tc>
         <w:tc>
           <w:tcPr>
@@ -3050,6 +3071,39 @@
                 <w:lang w:val="en-US"/>
               </w:rPr>
             </w:pPr>
+            <w:r>
+              <w:rPr>
+                <w:sz w:val="16"/>
+                <w:szCs w:val="16"/>
+                <w:lang w:val="en-US"/>
+              </w:rPr>
+              <w:t xml:space="preserve">$ </w:t>
+            </w:r>
+            <w:sdt>
+              <w:sdtPr>
+                <w:rPr>
+                  <w:sz w:val="16"/>
+                  <w:szCs w:val="16"/>
+                  <w:lang w:val="en-US"/>
+                </w:rPr>
+                <w:id w:val="402642347"/>
+                <w:placeholder>
+                  <w:docPart w:val="DefaultPlaceholder_-1854013440"/>
+                </w:placeholder>
+                <w15:dataBinding w:prefixMappings="xmlns:ns0='urn:microsoft-dynamics-nav/reports/HG_ReportTrasnportadoraFact/50846/' " w:xpath="/ns0:NavWordReportXmlPart[1]/ns0:facturas_Timbradas[1]/ns0:RetencionesTotales[1]" w:storeItemID="{DCD203D7-C727-4648-A2E4-AE9DD777C2C5}"/>
+              </w:sdtPr>
+              <w:sdtEndPr/>
+              <w:sdtContent>
+                <w:r>
+                  <w:rPr>
+                    <w:sz w:val="16"/>
+                    <w:szCs w:val="16"/>
+                    <w:lang w:val="en-US"/>
+                  </w:rPr>
+                  <w:t>RetencionesTotales</w:t>
+                </w:r>
+              </w:sdtContent>
+            </w:sdt>
           </w:p>
         </w:tc>
         <w:tc>
@@ -3170,6 +3224,14 @@
                     <w:szCs w:val="16"/>
                     <w:lang w:val="en-US"/>
                   </w:rPr>
+                  <w:t xml:space="preserve">$ </w:t>
+                </w:r>
+                <w:r>
+                  <w:rPr>
+                    <w:sz w:val="16"/>
+                    <w:szCs w:val="16"/>
+                    <w:lang w:val="en-US"/>
+                  </w:rPr>
                   <w:t>IVA</w:t>
                 </w:r>
               </w:p>
@@ -3287,6 +3349,15 @@
                     <w:sz w:val="16"/>
                     <w:szCs w:val="16"/>
                   </w:rPr>
+                  <w:t xml:space="preserve">$ </w:t>
+                </w:r>
+                <w:r>
+                  <w:rPr>
+                    <w:b/>
+                    <w:bCs/>
+                    <w:sz w:val="16"/>
+                    <w:szCs w:val="16"/>
+                  </w:rPr>
                   <w:t>Total</w:t>
                 </w:r>
               </w:p>
@@ -3395,7 +3466,6 @@
                     <w:szCs w:val="16"/>
                   </w:rPr>
                 </w:pPr>
-                <w:proofErr w:type="spellStart"/>
                 <w:r>
                   <w:rPr>
                     <w:sz w:val="16"/>
@@ -3403,7 +3473,6 @@
                   </w:rPr>
                   <w:t>CantidadLetra</w:t>
                 </w:r>
-                <w:proofErr w:type="spellEnd"/>
               </w:p>
             </w:sdtContent>
           </w:sdt>
@@ -3534,7 +3603,6 @@
                     <w:szCs w:val="16"/>
                   </w:rPr>
                 </w:pPr>
-                <w:proofErr w:type="spellStart"/>
                 <w:r>
                   <w:rPr>
                     <w:sz w:val="12"/>
@@ -3542,7 +3610,6 @@
                   </w:rPr>
                   <w:t>SelloDigitalCFD</w:t>
                 </w:r>
-                <w:proofErr w:type="spellEnd"/>
               </w:p>
             </w:sdtContent>
           </w:sdt>
@@ -3620,7 +3687,6 @@
                   <w:pStyle w:val="Header"/>
                   <w:jc w:val="both"/>
                 </w:pPr>
-                <w:proofErr w:type="spellStart"/>
                 <w:r>
                   <w:rPr>
                     <w:sz w:val="12"/>
@@ -3628,7 +3694,6 @@
                   </w:rPr>
                   <w:t>SelloSAT</w:t>
                 </w:r>
-                <w:proofErr w:type="spellEnd"/>
               </w:p>
             </w:sdtContent>
           </w:sdt>
@@ -3799,7 +3864,6 @@
                     <w:szCs w:val="12"/>
                   </w:rPr>
                 </w:pPr>
-                <w:proofErr w:type="spellStart"/>
                 <w:r>
                   <w:rPr>
                     <w:sz w:val="12"/>
@@ -3807,7 +3871,6 @@
                   </w:rPr>
                   <w:t>CertificadoCadena</w:t>
                 </w:r>
-                <w:proofErr w:type="spellEnd"/>
               </w:p>
             </w:sdtContent>
           </w:sdt>
@@ -3892,7 +3955,6 @@
                     <w:szCs w:val="12"/>
                   </w:rPr>
                 </w:pPr>
-                <w:proofErr w:type="spellStart"/>
                 <w:r>
                   <w:rPr>
                     <w:sz w:val="12"/>
@@ -3900,7 +3962,6 @@
                   </w:rPr>
                   <w:t>FechaTimbrado</w:t>
                 </w:r>
-                <w:proofErr w:type="spellEnd"/>
               </w:p>
             </w:sdtContent>
           </w:sdt>
@@ -4051,7 +4112,6 @@
                     <w:szCs w:val="12"/>
                   </w:rPr>
                 </w:pPr>
-                <w:proofErr w:type="spellStart"/>
                 <w:r>
                   <w:rPr>
                     <w:sz w:val="12"/>
@@ -4059,7 +4119,6 @@
                   </w:rPr>
                   <w:t>NoCertificadoSAT</w:t>
                 </w:r>
-                <w:proofErr w:type="spellEnd"/>
               </w:p>
             </w:sdtContent>
           </w:sdt>
@@ -4079,27 +4138,15 @@
                 <w:szCs w:val="16"/>
               </w:rPr>
             </w:pPr>
-            <w:proofErr w:type="spellStart"/>
-            <w:r>
-              <w:rPr>
-                <w:b/>
-                <w:bCs/>
-                <w:color w:val="FFFFFF" w:themeColor="background1"/>
-                <w:sz w:val="16"/>
-                <w:szCs w:val="16"/>
-              </w:rPr>
-              <w:t>Rfc</w:t>
-            </w:r>
-            <w:proofErr w:type="spellEnd"/>
-            <w:r>
-              <w:rPr>
-                <w:b/>
-                <w:bCs/>
-                <w:color w:val="FFFFFF" w:themeColor="background1"/>
-                <w:sz w:val="16"/>
-                <w:szCs w:val="16"/>
-              </w:rPr>
-              <w:t xml:space="preserve"> del proveedor de certificación:</w:t>
+            <w:r>
+              <w:rPr>
+                <w:b/>
+                <w:bCs/>
+                <w:color w:val="FFFFFF" w:themeColor="background1"/>
+                <w:sz w:val="16"/>
+                <w:szCs w:val="16"/>
+              </w:rPr>
+              <w:t>Rfc del proveedor de certificación:</w:t>
             </w:r>
           </w:p>
         </w:tc>
@@ -4131,7 +4178,6 @@
                     <w:szCs w:val="12"/>
                   </w:rPr>
                 </w:pPr>
-                <w:proofErr w:type="spellStart"/>
                 <w:r>
                   <w:rPr>
                     <w:sz w:val="12"/>
@@ -4139,7 +4185,6 @@
                   </w:rPr>
                   <w:t>RFCprovedor</w:t>
                 </w:r>
-                <w:proofErr w:type="spellEnd"/>
               </w:p>
             </w:sdtContent>
           </w:sdt>
@@ -4224,7 +4269,6 @@
                     <w:szCs w:val="12"/>
                   </w:rPr>
                 </w:pPr>
-                <w:proofErr w:type="spellStart"/>
                 <w:r>
                   <w:rPr>
                     <w:sz w:val="12"/>
@@ -4232,7 +4276,6 @@
                   </w:rPr>
                   <w:t>NoCertificado</w:t>
                 </w:r>
-                <w:proofErr w:type="spellEnd"/>
               </w:p>
             </w:sdtContent>
           </w:sdt>
@@ -5570,7 +5613,10 @@
     <w:rsidRoot w:val="002C4087"/>
     <w:rsid w:val="002C4087"/>
     <w:rsid w:val="006E60CB"/>
+    <w:rsid w:val="00867DC2"/>
+    <w:rsid w:val="00AF1B0C"/>
     <w:rsid w:val="00D74D27"/>
+    <w:rsid w:val="00D81B34"/>
     <w:rsid w:val="00FF32B3"/>
   </w:rsids>
   <m:mathPr>
@@ -6363,9 +6409,7 @@
 </a:theme>
 </file>
 
-<file path=customXml/item1.xml>��< ? x m l   v e r s i o n = " 1 . 0 "   e n c o d i n g = " u t f - 1 6 " ? > - 
- < N a v W o r d R e p o r t X m l P a r t   x m l n s = " u r n : m i c r o s o f t - d y n a m i c s - n a v / r e p o r t s / H G _ R e p o r t T r a s n p o r t a d o r a F a c t / 5 0 8 4 6 / " > +<file path=customXml/item1.xml>��< ? x m l   v e r s i o n = " 1 . 0 "   e n c o d i n g = " u t f - 1 6 " ? > < N a v W o r d R e p o r t X m l P a r t   x m l n s = " u r n : m i c r o s o f t - d y n a m i c s - n a v / r e p o r t s / H G _ R e p o r t T r a s n p o r t a d o r a F a c t / 5 0 8 4 6 / " >   
      < t e m p o r a l >   
@@ -6413,6 +6457,8 @@
  
          < R e g i m e n F i s c a l > R e g i m e n F i s c a l < / R e g i m e n F i s c a l >   
+         < R e t e n c i o n e s T o t a l e s > R e t e n c i o n e s T o t a l e s < / R e t e n c i o n e s T o t a l e s > + 
          < R F C > R F C < / R F C >   
          < R F C p r o v e d o r > R F C p r o v e d o r < / R F C p r o v e d o r > @@ -6483,6 +6529,8 @@
  
          < F e c h a D e E n t r e g a > F e c h a D e E n t r e g a < / F e c h a D e E n t r e g a >   
+         < G e t W o r k D e s c r i p t i o n > G e t W o r k D e s c r i p t i o n < / G e t W o r k D e s c r i p t i o n > + 
          < N o T a n q u e > N o T a n q u e < / N o T a n q u e >   
          < O r d e r N o > O r d e r N o < / O r d e r N o > @@ -6528,6 +6576,8 @@
          < I m p u e s t o T r a s l a d o > I m p u e s t o T r a s l a d o < / I m p u e s t o T r a s l a d o >   
          < N o I d e n t i f i c a c i o n > N o I d e n t i f i c a c i o n < / N o I d e n t i f i c a c i o n > + 
+         < R e t e n c i o n > R e t e n c i o n < / R e t e n c i o n >   
          < T a s a O C u o t a T r a s l a d o > T a s a O C u o t a T r a s l a d o < / T a s a O C u o t a T r a s l a d o >   
